--- a/PD Project/python_code/PD_proj_Python_modify.docx
+++ b/PD Project/python_code/PD_proj_Python_modify.docx
@@ -4,33 +4,107 @@
   <w:body>
     <w:p/>
     <w:p>
-      <w:r>
+      <w:pPr>
         <w:rPr>
           <w:rFonts w:hint="eastAsia"/>
         </w:rPr>
-        <w:t xml:space="preserve">system need </w:t>
-      </w:r>
-      <w:r>
-        <w:t>considering</w:t>
-      </w:r>
-      <w:r>
-        <w:rPr>
-          <w:rFonts w:hint="eastAsia"/>
-        </w:rPr>
-        <w:t xml:space="preserve"> how to read analog data</w:t>
-      </w:r>
+      </w:pPr>
     </w:p>
     <w:p>
-      <w:pPr>
+      <w:r>
         <w:rPr>
           <w:rFonts w:hint="eastAsia"/>
         </w:rPr>
-      </w:pPr>
+        <w:t xml:space="preserve">system need </w:t>
+      </w:r>
+      <w:r>
+        <w:t>considering</w:t>
+      </w:r>
       <w:r>
         <w:rPr>
           <w:rFonts w:hint="eastAsia"/>
         </w:rPr>
+        <w:t xml:space="preserve"> how to read analog data</w:t>
+      </w:r>
+    </w:p>
+    <w:p>
+      <w:r>
+        <w:rPr>
+          <w:rFonts w:hint="eastAsia"/>
+        </w:rPr>
         <w:t>add the GPIO pin no. for some codes</w:t>
+      </w:r>
+    </w:p>
+    <w:p>
+      <w:pPr>
+        <w:pStyle w:val="a9"/>
+        <w:numPr>
+          <w:ilvl w:val="0"/>
+          <w:numId w:val="4"/>
+        </w:numPr>
+      </w:pPr>
+      <w:r>
+        <w:rPr>
+          <w:rFonts w:hint="eastAsia"/>
+        </w:rPr>
+        <w:t>A</w:t>
+      </w:r>
+      <w:r>
+        <w:rPr>
+          <w:rFonts w:hint="eastAsia"/>
+        </w:rPr>
+        <w:t>4950</w:t>
+      </w:r>
+      <w:r>
+        <w:rPr>
+          <w:rFonts w:hint="eastAsia"/>
+        </w:rPr>
+        <w:t xml:space="preserve"> line 23</w:t>
+      </w:r>
+    </w:p>
+    <w:p>
+      <w:pPr>
+        <w:pStyle w:val="a9"/>
+        <w:numPr>
+          <w:ilvl w:val="0"/>
+          <w:numId w:val="4"/>
+        </w:numPr>
+      </w:pPr>
+      <w:r>
+        <w:rPr>
+          <w:rFonts w:hint="eastAsia"/>
+        </w:rPr>
+        <w:t>HX711</w:t>
+      </w:r>
+      <w:r>
+        <w:rPr>
+          <w:rFonts w:hint="eastAsia"/>
+        </w:rPr>
+        <w:t>_V2</w:t>
+      </w:r>
+      <w:r>
+        <w:rPr>
+          <w:rFonts w:hint="eastAsia"/>
+        </w:rPr>
+        <w:t xml:space="preserve"> line 5</w:t>
+      </w:r>
+    </w:p>
+    <w:p>
+      <w:pPr>
+        <w:pStyle w:val="a9"/>
+        <w:numPr>
+          <w:ilvl w:val="0"/>
+          <w:numId w:val="4"/>
+        </w:numPr>
+        <w:rPr>
+          <w:rFonts w:hint="eastAsia"/>
+        </w:rPr>
+      </w:pPr>
+      <w:r>
+        <w:rPr>
+          <w:rFonts w:hint="eastAsia"/>
+        </w:rPr>
+        <w:t>Sound line 10</w:t>
       </w:r>
     </w:p>
     <w:p/>
@@ -651,6 +725,7 @@
           <w:kern w:val="0"/>
           <w14:ligatures w14:val="none"/>
         </w:rPr>
+        <w:lastRenderedPageBreak/>
         <w:t>The receiver calculates its own checksum (</w:t>
       </w:r>
       <w:r>
@@ -773,7 +848,6 @@
           <w:szCs w:val="20"/>
           <w14:ligatures w14:val="none"/>
         </w:rPr>
-        <w:lastRenderedPageBreak/>
         <w:t>if</w:t>
       </w:r>
       <w:r>
@@ -1622,13 +1696,7 @@
         <w:t>Mismatch! Error detected.</w:t>
       </w:r>
     </w:p>
-    <w:p>
-      <w:pPr>
-        <w:rPr>
-          <w:rFonts w:hint="eastAsia"/>
-        </w:rPr>
-      </w:pPr>
-    </w:p>
+    <w:p/>
     <w:sectPr>
       <w:pgSz w:w="11906" w:h="16838"/>
       <w:pgMar w:top="1440" w:right="1800" w:bottom="1440" w:left="1800" w:header="851" w:footer="992" w:gutter="0"/>
@@ -1809,6 +1877,92 @@
     </w:lvl>
   </w:abstractNum>
   <w:abstractNum w:abstractNumId="1" w15:restartNumberingAfterBreak="0">
+    <w:nsid w:val="5A5B16E8"/>
+    <w:multiLevelType w:val="hybridMultilevel"/>
+    <w:tmpl w:val="056C4742"/>
+    <w:lvl w:ilvl="0" w:tplc="0409000F">
+      <w:start w:val="1"/>
+      <w:numFmt w:val="decimal"/>
+      <w:lvlText w:val="%1."/>
+      <w:lvlJc w:val="left"/>
+      <w:pPr>
+        <w:ind w:left="480" w:hanging="480"/>
+      </w:pPr>
+    </w:lvl>
+    <w:lvl w:ilvl="1" w:tplc="04090019" w:tentative="1">
+      <w:start w:val="1"/>
+      <w:numFmt w:val="ideographTraditional"/>
+      <w:lvlText w:val="%2、"/>
+      <w:lvlJc w:val="left"/>
+      <w:pPr>
+        <w:ind w:left="960" w:hanging="480"/>
+      </w:pPr>
+    </w:lvl>
+    <w:lvl w:ilvl="2" w:tplc="0409001B" w:tentative="1">
+      <w:start w:val="1"/>
+      <w:numFmt w:val="lowerRoman"/>
+      <w:lvlText w:val="%3."/>
+      <w:lvlJc w:val="right"/>
+      <w:pPr>
+        <w:ind w:left="1440" w:hanging="480"/>
+      </w:pPr>
+    </w:lvl>
+    <w:lvl w:ilvl="3" w:tplc="0409000F" w:tentative="1">
+      <w:start w:val="1"/>
+      <w:numFmt w:val="decimal"/>
+      <w:lvlText w:val="%4."/>
+      <w:lvlJc w:val="left"/>
+      <w:pPr>
+        <w:ind w:left="1920" w:hanging="480"/>
+      </w:pPr>
+    </w:lvl>
+    <w:lvl w:ilvl="4" w:tplc="04090019" w:tentative="1">
+      <w:start w:val="1"/>
+      <w:numFmt w:val="ideographTraditional"/>
+      <w:lvlText w:val="%5、"/>
+      <w:lvlJc w:val="left"/>
+      <w:pPr>
+        <w:ind w:left="2400" w:hanging="480"/>
+      </w:pPr>
+    </w:lvl>
+    <w:lvl w:ilvl="5" w:tplc="0409001B" w:tentative="1">
+      <w:start w:val="1"/>
+      <w:numFmt w:val="lowerRoman"/>
+      <w:lvlText w:val="%6."/>
+      <w:lvlJc w:val="right"/>
+      <w:pPr>
+        <w:ind w:left="2880" w:hanging="480"/>
+      </w:pPr>
+    </w:lvl>
+    <w:lvl w:ilvl="6" w:tplc="0409000F" w:tentative="1">
+      <w:start w:val="1"/>
+      <w:numFmt w:val="decimal"/>
+      <w:lvlText w:val="%7."/>
+      <w:lvlJc w:val="left"/>
+      <w:pPr>
+        <w:ind w:left="3360" w:hanging="480"/>
+      </w:pPr>
+    </w:lvl>
+    <w:lvl w:ilvl="7" w:tplc="04090019" w:tentative="1">
+      <w:start w:val="1"/>
+      <w:numFmt w:val="ideographTraditional"/>
+      <w:lvlText w:val="%8、"/>
+      <w:lvlJc w:val="left"/>
+      <w:pPr>
+        <w:ind w:left="3840" w:hanging="480"/>
+      </w:pPr>
+    </w:lvl>
+    <w:lvl w:ilvl="8" w:tplc="0409001B" w:tentative="1">
+      <w:start w:val="1"/>
+      <w:numFmt w:val="lowerRoman"/>
+      <w:lvlText w:val="%9."/>
+      <w:lvlJc w:val="right"/>
+      <w:pPr>
+        <w:ind w:left="4320" w:hanging="480"/>
+      </w:pPr>
+    </w:lvl>
+  </w:abstractNum>
+  <w:abstractNum w:abstractNumId="2" w15:restartNumberingAfterBreak="0">
     <w:nsid w:val="6BD46C52"/>
     <w:multiLevelType w:val="multilevel"/>
     <w:tmpl w:val="A71A1724"/>
@@ -1925,7 +2079,7 @@
       </w:pPr>
     </w:lvl>
   </w:abstractNum>
-  <w:abstractNum w:abstractNumId="2" w15:restartNumberingAfterBreak="0">
+  <w:abstractNum w:abstractNumId="3" w15:restartNumberingAfterBreak="0">
     <w:nsid w:val="7B414811"/>
     <w:multiLevelType w:val="multilevel"/>
     <w:tmpl w:val="11BCD52E"/>
@@ -2078,10 +2232,13 @@
     <w:abstractNumId w:val="0"/>
   </w:num>
   <w:num w:numId="2" w16cid:durableId="193659370">
-    <w:abstractNumId w:val="1"/>
+    <w:abstractNumId w:val="2"/>
   </w:num>
   <w:num w:numId="3" w16cid:durableId="21320602">
-    <w:abstractNumId w:val="2"/>
+    <w:abstractNumId w:val="3"/>
+  </w:num>
+  <w:num w:numId="4" w16cid:durableId="2013412541">
+    <w:abstractNumId w:val="1"/>
   </w:num>
 </w:numbering>
 </file>
